--- a/N06/man/timesheets/sam39.docx
+++ b/N06/man/timesheets/sam39.docx
@@ -270,9 +270,11 @@
             <w:pPr>
               <w:pStyle w:val="Heading1"/>
             </w:pPr>
+            <w:proofErr w:type="gramStart"/>
             <w:r>
               <w:t>Hours.</w:t>
             </w:r>
+            <w:proofErr w:type="gramEnd"/>
           </w:p>
         </w:tc>
       </w:tr>
@@ -953,6 +955,171 @@
             </w:pPr>
             <w:r>
               <w:t>3</w:t>
+            </w:r>
+            <w:r>
+              <w:t>.20</w:t>
+            </w:r>
+          </w:p>
+        </w:tc>
+      </w:tr>
+      <w:tr>
+        <w:trPr>
+          <w:cantSplit/>
+          <w:trHeight w:val="263"/>
+        </w:trPr>
+        <w:tc>
+          <w:tcPr>
+            <w:tcW w:w="2491" w:type="dxa"/>
+            <w:tcBorders>
+              <w:bottom w:val="single" w:sz="6" w:space="0" w:color="auto"/>
+            </w:tcBorders>
+          </w:tcPr>
+          <w:p>
+            <w:r>
+              <w:t>10</w:t>
+            </w:r>
+          </w:p>
+        </w:tc>
+        <w:tc>
+          <w:tcPr>
+            <w:tcW w:w="2494" w:type="dxa"/>
+            <w:tcBorders>
+              <w:bottom w:val="single" w:sz="6" w:space="0" w:color="auto"/>
+            </w:tcBorders>
+          </w:tcPr>
+          <w:p>
+            <w:r>
+              <w:t>Monday 3</w:t>
+            </w:r>
+            <w:r>
+              <w:rPr>
+                <w:vertAlign w:val="superscript"/>
+              </w:rPr>
+              <w:t>rd</w:t>
+            </w:r>
+            <w:r>
+              <w:t xml:space="preserve"> December</w:t>
+            </w:r>
+          </w:p>
+        </w:tc>
+        <w:tc>
+          <w:tcPr>
+            <w:tcW w:w="2506" w:type="dxa"/>
+            <w:tcBorders>
+              <w:bottom w:val="single" w:sz="6" w:space="0" w:color="auto"/>
+            </w:tcBorders>
+          </w:tcPr>
+          <w:p>
+            <w:pPr>
+              <w:tabs>
+                <w:tab w:val="left" w:pos="1452"/>
+              </w:tabs>
+            </w:pPr>
+            <w:r>
+              <w:t>Sunday 9</w:t>
+            </w:r>
+            <w:r>
+              <w:rPr>
+                <w:vertAlign w:val="superscript"/>
+              </w:rPr>
+              <w:t>th</w:t>
+            </w:r>
+            <w:r>
+              <w:t xml:space="preserve"> December</w:t>
+            </w:r>
+          </w:p>
+        </w:tc>
+        <w:tc>
+          <w:tcPr>
+            <w:tcW w:w="2508" w:type="dxa"/>
+          </w:tcPr>
+          <w:p>
+            <w:pPr>
+              <w:pStyle w:val="Amount"/>
+            </w:pPr>
+            <w:r>
+              <w:t>8.30</w:t>
+            </w:r>
+          </w:p>
+        </w:tc>
+      </w:tr>
+      <w:tr>
+        <w:trPr>
+          <w:cantSplit/>
+          <w:trHeight w:val="263"/>
+        </w:trPr>
+        <w:tc>
+          <w:tcPr>
+            <w:tcW w:w="2491" w:type="dxa"/>
+            <w:tcBorders>
+              <w:bottom w:val="single" w:sz="6" w:space="0" w:color="auto"/>
+            </w:tcBorders>
+          </w:tcPr>
+          <w:p>
+            <w:r>
+              <w:t>11</w:t>
+            </w:r>
+          </w:p>
+        </w:tc>
+        <w:tc>
+          <w:tcPr>
+            <w:tcW w:w="2494" w:type="dxa"/>
+            <w:tcBorders>
+              <w:bottom w:val="single" w:sz="6" w:space="0" w:color="auto"/>
+            </w:tcBorders>
+          </w:tcPr>
+          <w:p>
+            <w:r>
+              <w:t>Monday 10</w:t>
+            </w:r>
+            <w:r>
+              <w:rPr>
+                <w:vertAlign w:val="superscript"/>
+              </w:rPr>
+              <w:t>th</w:t>
+            </w:r>
+            <w:r>
+              <w:t xml:space="preserve"> December</w:t>
+            </w:r>
+          </w:p>
+        </w:tc>
+        <w:tc>
+          <w:tcPr>
+            <w:tcW w:w="2506" w:type="dxa"/>
+            <w:tcBorders>
+              <w:bottom w:val="single" w:sz="6" w:space="0" w:color="auto"/>
+            </w:tcBorders>
+          </w:tcPr>
+          <w:p>
+            <w:pPr>
+              <w:tabs>
+                <w:tab w:val="left" w:pos="1452"/>
+              </w:tabs>
+            </w:pPr>
+            <w:r>
+              <w:t>Sunday 16</w:t>
+            </w:r>
+            <w:r>
+              <w:rPr>
+                <w:vertAlign w:val="superscript"/>
+              </w:rPr>
+              <w:t>th</w:t>
+            </w:r>
+            <w:r>
+              <w:t xml:space="preserve"> December</w:t>
+            </w:r>
+          </w:p>
+        </w:tc>
+        <w:tc>
+          <w:tcPr>
+            <w:tcW w:w="2508" w:type="dxa"/>
+          </w:tcPr>
+          <w:p>
+            <w:pPr>
+              <w:pStyle w:val="Amount"/>
+            </w:pPr>
+            <w:r>
+              <w:t>0.20</w:t>
             </w:r>
           </w:p>
         </w:tc>
@@ -1027,7 +1194,7 @@
               <w:pStyle w:val="Amount"/>
             </w:pPr>
             <w:r>
-              <w:t>10</w:t>
+              <w:t>18.10</w:t>
             </w:r>
           </w:p>
         </w:tc>
